--- a/Τεχνικές Προδιαγραφές.docx
+++ b/Τεχνικές Προδιαγραφές.docx
@@ -1,127 +1,166 @@
 
 <file path=word/document.xml><?xml version="1.0" encoding="utf-8"?>
-<w:document xmlns:mc="http://schemas.openxmlformats.org/markup-compatibility/2006" xmlns:o="urn:schemas-microsoft-com:office:office" xmlns:r="http://schemas.openxmlformats.org/officeDocument/2006/relationships" xmlns:m="http://schemas.openxmlformats.org/officeDocument/2006/math" xmlns:v="urn:schemas-microsoft-com:vml" xmlns:wp="http://schemas.openxmlformats.org/drawingml/2006/wordprocessingDrawing" xmlns:w10="urn:schemas-microsoft-com:office:word" xmlns:w="http://schemas.openxmlformats.org/wordprocessingml/2006/main" xmlns:wne="http://schemas.microsoft.com/office/word/2006/wordml" xmlns:sl="http://schemas.openxmlformats.org/schemaLibrary/2006/main" xmlns:a="http://schemas.openxmlformats.org/drawingml/2006/main" xmlns:pic="http://schemas.openxmlformats.org/drawingml/2006/picture" xmlns:c="http://schemas.openxmlformats.org/drawingml/2006/chart" xmlns:lc="http://schemas.openxmlformats.org/drawingml/2006/lockedCanvas" xmlns:dgm="http://schemas.openxmlformats.org/drawingml/2006/diagram" xmlns:wps="http://schemas.microsoft.com/office/word/2010/wordprocessingShape" xmlns:wpg="http://schemas.microsoft.com/office/word/2010/wordprocessingGroup" xmlns:w14="http://schemas.microsoft.com/office/word/2010/wordml" xmlns:w15="http://schemas.microsoft.com/office/word/2012/wordml">
+<w:document xmlns:wpc="http://schemas.microsoft.com/office/word/2010/wordprocessingCanvas" xmlns:mc="http://schemas.openxmlformats.org/markup-compatibility/2006" xmlns:o="urn:schemas-microsoft-com:office:office" xmlns:r="http://schemas.openxmlformats.org/officeDocument/2006/relationships" xmlns:m="http://schemas.openxmlformats.org/officeDocument/2006/math" xmlns:v="urn:schemas-microsoft-com:vml" xmlns:wp14="http://schemas.microsoft.com/office/word/2010/wordprocessingDrawing" xmlns:wp="http://schemas.openxmlformats.org/drawingml/2006/wordprocessingDrawing" xmlns:w10="urn:schemas-microsoft-com:office:word" xmlns:w="http://schemas.openxmlformats.org/wordprocessingml/2006/main" xmlns:w14="http://schemas.microsoft.com/office/word/2010/wordml" xmlns:wpg="http://schemas.microsoft.com/office/word/2010/wordprocessingGroup" xmlns:wpi="http://schemas.microsoft.com/office/word/2010/wordprocessingInk" xmlns:wne="http://schemas.microsoft.com/office/word/2006/wordml" xmlns:wps="http://schemas.microsoft.com/office/word/2010/wordprocessingShape" mc:Ignorable="w14 wp14">
   <w:body>
     <w:p>
       <w:pPr>
-        <w:numPr>
-          <w:ilvl w:val="0"/>
-          <w:numId w:val="1"/>
-        </w:numPr>
-        <w:ind w:left="425.19685039370086" w:hanging="566.9291338582677"/>
-        <w:rPr>
-          <w:b w:val="1"/>
+        <w:jc w:val="center"/>
+        <w:rPr>
+          <w:b/>
+          <w:sz w:val="32"/>
+          <w:szCs w:val="28"/>
+        </w:rPr>
+      </w:pPr>
+      <w:r>
+        <w:rPr>
+          <w:b/>
+          <w:sz w:val="32"/>
+          <w:szCs w:val="28"/>
+        </w:rPr>
+        <w:t>Τεχνικές Προδιαγραφές</w:t>
+      </w:r>
+    </w:p>
+    <w:p>
+      <w:pPr>
+        <w:jc w:val="center"/>
+        <w:rPr>
+          <w:b/>
+          <w:sz w:val="32"/>
+          <w:szCs w:val="28"/>
+        </w:rPr>
+      </w:pPr>
+    </w:p>
+    <w:p>
+      <w:pPr>
+        <w:ind w:firstLine="720"/>
+        <w:jc w:val="both"/>
+        <w:rPr>
+          <w:sz w:val="24"/>
+          <w:szCs w:val="24"/>
+        </w:rPr>
+      </w:pPr>
+      <w:r>
+        <w:rPr>
+          <w:sz w:val="24"/>
+          <w:szCs w:val="24"/>
+        </w:rPr>
+        <w:t>Στην ιστοσελίδα αυτή θα χρησιμοποιηθεί REACT για το frontend έτσι ώστε να κάνουμε χρήση του μοντέλου MVVM ενώ στο backend θα γίνει μια Restful υλοποιηση χρησιμοποιώντας παράλληλα Spring για να πραγματοποιήσουμε ένα MVC μοντέλο.</w:t>
+      </w:r>
+    </w:p>
+    <w:p>
+      <w:pPr>
+        <w:ind w:firstLine="720"/>
+        <w:jc w:val="both"/>
+        <w:rPr>
+          <w:sz w:val="24"/>
+          <w:szCs w:val="24"/>
+        </w:rPr>
+      </w:pPr>
+      <w:r>
+        <w:rPr>
+          <w:sz w:val="24"/>
+          <w:szCs w:val="24"/>
+        </w:rPr>
+        <w:t xml:space="preserve">Σαν βάση δεδομένων επιλέχθηκε η PostgreSQL έτσι ώστε να έχουμε βέλτιστη απόδοση στα γεωχωρικά δεδομένα με την χρήση του GIS module της. Σε συνεργασία με την εφαρμογή μας θα χρησιμοποιηθεί το api του osm(open street map) έτσι ώστε να έχουμε έγκυρα δεδομένα </w:t>
+      </w:r>
+      <w:r>
+        <w:rPr>
+          <w:sz w:val="24"/>
+          <w:szCs w:val="24"/>
+        </w:rPr>
+        <w:t>και πρακτικό user interface.</w:t>
+      </w:r>
+    </w:p>
+    <w:p>
+      <w:pPr>
+        <w:ind w:firstLine="720"/>
+        <w:jc w:val="both"/>
+        <w:rPr>
+          <w:sz w:val="24"/>
+          <w:szCs w:val="24"/>
+        </w:rPr>
+      </w:pPr>
+      <w:r>
+        <w:rPr>
+          <w:sz w:val="24"/>
+          <w:szCs w:val="24"/>
+        </w:rPr>
+        <w:t>Προκειμένου να έχουμε καλύτερη απόδοση σε full text αναζητήσεις θα χρησιμοποιήσουμε παράλληλα το elastic data store σε συνεργασία με τη PostgreSQL.</w:t>
+      </w:r>
+    </w:p>
+    <w:p>
+      <w:pPr>
+        <w:ind w:firstLine="720"/>
+        <w:jc w:val="both"/>
+        <w:rPr>
+          <w:sz w:val="24"/>
+          <w:szCs w:val="24"/>
+        </w:rPr>
+      </w:pPr>
+    </w:p>
+    <w:p>
+      <w:pPr>
+        <w:ind w:firstLine="720"/>
+        <w:jc w:val="both"/>
+        <w:rPr>
+          <w:sz w:val="24"/>
+          <w:szCs w:val="24"/>
+        </w:rPr>
+      </w:pPr>
+    </w:p>
+    <w:p>
+      <w:pPr>
+        <w:ind w:firstLine="720"/>
+        <w:rPr>
+          <w:sz w:val="24"/>
+          <w:szCs w:val="24"/>
+        </w:rPr>
+      </w:pPr>
+      <w:r>
+        <w:rPr>
+          <w:sz w:val="24"/>
+          <w:szCs w:val="24"/>
+        </w:rPr>
+        <w:t>Το σχήμα της βάσης θα είναι το παρακάτω:</w:t>
+      </w:r>
+    </w:p>
+    <w:p>
+      <w:pPr>
+        <w:rPr>
           <w:sz w:val="28"/>
           <w:szCs w:val="28"/>
-          <w:u w:val="none"/>
+          <w:lang w:val="en-US"/>
         </w:rPr>
       </w:pPr>
       <w:r>
         <w:rPr>
-          <w:b w:val="1"/>
+          <w:noProof/>
           <w:sz w:val="28"/>
           <w:szCs w:val="28"/>
-          <w:rtl w:val="0"/>
-        </w:rPr>
-        <w:t xml:space="preserve">Τεχνικές Προδιαγραφές</w:t>
-      </w:r>
-    </w:p>
-    <w:p>
-      <w:pPr>
-        <w:ind w:left="0" w:firstLine="720"/>
-        <w:rPr>
-          <w:sz w:val="24"/>
-          <w:szCs w:val="24"/>
-        </w:rPr>
-      </w:pPr>
-      <w:r>
-        <w:rPr>
-          <w:sz w:val="24"/>
-          <w:szCs w:val="24"/>
-          <w:rtl w:val="0"/>
-        </w:rPr>
-        <w:t xml:space="preserve">Στην ιστοσελίδα αυτή θα χρησιμοποιηθεί REACT για το frontend έτσι ώστε να κάνουμε χρήση του μοντέλου MVVM ενώ στο backend θα γίνει μια Restful υλοποιηση χρησιμοποιώντας παράλληλα Spring για να πραγματοποιήσουμε ένα MVC μοντέλο.</w:t>
-      </w:r>
-    </w:p>
-    <w:p>
-      <w:pPr>
-        <w:ind w:left="0" w:firstLine="720"/>
-        <w:rPr>
-          <w:sz w:val="24"/>
-          <w:szCs w:val="24"/>
-        </w:rPr>
-      </w:pPr>
-      <w:r>
-        <w:rPr>
-          <w:sz w:val="24"/>
-          <w:szCs w:val="24"/>
-          <w:rtl w:val="0"/>
-        </w:rPr>
-        <w:t xml:space="preserve">Σαν βάση δεδομένων επιλέχθηκε η PostgreSQL έτσι ώστε να έχουμε βέλτιστη απόδοση στα γεωχωρικά δεδομένα με την χρήση του GIS module της. Σε συνεργασία με την εφαρμογή μας θα χρησιμοποιηθεί το api του osm(open street map) έτσι ώστε να έχουμε έγκυρα δεδομένα και πρακτικό user interface.</w:t>
-      </w:r>
-    </w:p>
-    <w:p>
-      <w:pPr>
-        <w:ind w:left="0" w:firstLine="720"/>
-        <w:rPr>
-          <w:sz w:val="24"/>
-          <w:szCs w:val="24"/>
-        </w:rPr>
-      </w:pPr>
-      <w:r>
-        <w:rPr>
-          <w:sz w:val="24"/>
-          <w:szCs w:val="24"/>
-          <w:rtl w:val="0"/>
-        </w:rPr>
-        <w:t xml:space="preserve">Προκειμένου να έχουμε καλύτερη απόδοση σε full text αναζητήσεις θα χρησιμοποιήσουμε παράλληλα το elastic data store σε συνεργασία με τη PostgreSQL.</w:t>
-      </w:r>
-    </w:p>
-    <w:p>
-      <w:pPr>
-        <w:ind w:left="0" w:firstLine="720"/>
-        <w:rPr>
-          <w:sz w:val="24"/>
-          <w:szCs w:val="24"/>
-        </w:rPr>
-      </w:pPr>
-      <w:r>
-        <w:rPr>
-          <w:sz w:val="24"/>
-          <w:szCs w:val="24"/>
-          <w:rtl w:val="0"/>
-        </w:rPr>
-        <w:t xml:space="preserve">Το σχήμα της βάσης θα είναι το παρακάτω:</w:t>
-      </w:r>
-    </w:p>
-    <w:p>
-      <w:pPr>
-        <w:ind w:left="0" w:firstLine="0"/>
-        <w:rPr>
-          <w:sz w:val="28"/>
-          <w:szCs w:val="28"/>
-        </w:rPr>
-      </w:pPr>
-      <w:r>
-        <w:rPr>
-          <w:sz w:val="28"/>
-          <w:szCs w:val="28"/>
         </w:rPr>
         <w:drawing>
-          <wp:inline distB="114300" distT="114300" distL="114300" distR="114300">
-            <wp:extent cx="5748450" cy="4470400"/>
-            <wp:effectExtent b="0" l="0" r="0" t="0"/>
-            <wp:docPr id="1" name="image1.png"/>
-            <a:graphic>
+          <wp:inline distT="0" distB="0" distL="0" distR="0">
+            <wp:extent cx="5748020" cy="4464685"/>
+            <wp:effectExtent l="0" t="0" r="5080" b="0"/>
+            <wp:docPr id="2" name="Picture 2"/>
+            <wp:cNvGraphicFramePr>
+              <a:graphicFrameLocks xmlns:a="http://schemas.openxmlformats.org/drawingml/2006/main" noChangeAspect="1"/>
+            </wp:cNvGraphicFramePr>
+            <a:graphic xmlns:a="http://schemas.openxmlformats.org/drawingml/2006/main">
               <a:graphicData uri="http://schemas.openxmlformats.org/drawingml/2006/picture">
-                <pic:pic>
+                <pic:pic xmlns:pic="http://schemas.openxmlformats.org/drawingml/2006/picture">
                   <pic:nvPicPr>
-                    <pic:cNvPr id="0" name="image1.png"/>
-                    <pic:cNvPicPr preferRelativeResize="0"/>
+                    <pic:cNvPr id="0" name="db_schematic.png"/>
+                    <pic:cNvPicPr/>
                   </pic:nvPicPr>
                   <pic:blipFill>
-                    <a:blip r:embed="rId6"/>
-                    <a:srcRect b="0" l="0" r="0" t="0"/>
+                    <a:blip r:embed="rId6">
+                      <a:extLst>
+                        <a:ext uri="{28A0092B-C50C-407E-A947-70E740481C1C}">
+                          <a14:useLocalDpi xmlns:a14="http://schemas.microsoft.com/office/drawing/2010/main" val="0"/>
+                        </a:ext>
+                      </a:extLst>
+                    </a:blip>
                     <a:stretch>
                       <a:fillRect/>
                     </a:stretch>
@@ -129,10 +168,11 @@
                   <pic:spPr>
                     <a:xfrm>
                       <a:off x="0" y="0"/>
-                      <a:ext cx="5748450" cy="4470400"/>
+                      <a:ext cx="5748020" cy="4464685"/>
                     </a:xfrm>
-                    <a:prstGeom prst="rect"/>
-                    <a:ln/>
+                    <a:prstGeom prst="rect">
+                      <a:avLst/>
+                    </a:prstGeom>
                   </pic:spPr>
                 </pic:pic>
               </a:graphicData>
@@ -140,24 +180,186 @@
           </wp:inline>
         </w:drawing>
       </w:r>
+    </w:p>
+    <w:p>
+      <w:pPr>
+        <w:rPr>
+          <w:sz w:val="28"/>
+          <w:szCs w:val="28"/>
+          <w:lang w:val="en-US"/>
+        </w:rPr>
+      </w:pPr>
+    </w:p>
+    <w:p>
+      <w:pPr>
+        <w:rPr>
+          <w:sz w:val="28"/>
+          <w:szCs w:val="28"/>
+          <w:lang w:val="en-US"/>
+        </w:rPr>
+      </w:pPr>
+    </w:p>
+    <w:p>
+      <w:pPr>
+        <w:rPr>
+          <w:sz w:val="28"/>
+          <w:szCs w:val="28"/>
+          <w:lang w:val="en-US"/>
+        </w:rPr>
+      </w:pPr>
+    </w:p>
+    <w:p>
+      <w:pPr>
+        <w:rPr>
+          <w:sz w:val="28"/>
+          <w:szCs w:val="28"/>
+        </w:rPr>
+      </w:pPr>
+      <w:bookmarkStart w:id="0" w:name="_GoBack"/>
+      <w:bookmarkEnd w:id="0"/>
+    </w:p>
+    <w:p>
+      <w:pPr>
+        <w:rPr>
+          <w:sz w:val="24"/>
+          <w:szCs w:val="28"/>
+        </w:rPr>
+      </w:pPr>
       <w:r>
         <w:rPr>
-          <w:rtl w:val="0"/>
-        </w:rPr>
+          <w:sz w:val="24"/>
+          <w:szCs w:val="28"/>
+          <w:lang w:val="en-US"/>
+        </w:rPr>
+        <w:lastRenderedPageBreak/>
+        <w:t xml:space="preserve">To UML Class Diagram </w:t>
       </w:r>
+      <w:r>
+        <w:rPr>
+          <w:sz w:val="24"/>
+          <w:szCs w:val="28"/>
+        </w:rPr>
+        <w:t>για</w:t>
+      </w:r>
+      <w:r>
+        <w:rPr>
+          <w:sz w:val="24"/>
+          <w:szCs w:val="28"/>
+          <w:lang w:val="en-US"/>
+        </w:rPr>
+        <w:t xml:space="preserve"> </w:t>
+      </w:r>
+      <w:r>
+        <w:rPr>
+          <w:sz w:val="24"/>
+          <w:szCs w:val="28"/>
+        </w:rPr>
+        <w:t>το</w:t>
+      </w:r>
+      <w:r>
+        <w:rPr>
+          <w:sz w:val="24"/>
+          <w:szCs w:val="28"/>
+          <w:lang w:val="en-US"/>
+        </w:rPr>
+        <w:t xml:space="preserve"> backend </w:t>
+      </w:r>
+      <w:r>
+        <w:rPr>
+          <w:sz w:val="24"/>
+          <w:szCs w:val="28"/>
+        </w:rPr>
+        <w:t>είναι το εξής:</w:t>
+      </w:r>
+    </w:p>
+    <w:p>
+      <w:pPr>
+        <w:rPr>
+          <w:sz w:val="28"/>
+          <w:szCs w:val="28"/>
+        </w:rPr>
+      </w:pPr>
+    </w:p>
+    <w:p>
+      <w:pPr>
+        <w:rPr>
+          <w:sz w:val="28"/>
+          <w:szCs w:val="28"/>
+        </w:rPr>
+      </w:pPr>
+      <w:r>
+        <w:rPr>
+          <w:noProof/>
+          <w:sz w:val="28"/>
+          <w:szCs w:val="28"/>
+        </w:rPr>
+        <w:drawing>
+          <wp:inline distT="0" distB="0" distL="0" distR="0">
+            <wp:extent cx="5748020" cy="3310890"/>
+            <wp:effectExtent l="0" t="0" r="5080" b="3810"/>
+            <wp:docPr id="3" name="Picture 3"/>
+            <wp:cNvGraphicFramePr>
+              <a:graphicFrameLocks xmlns:a="http://schemas.openxmlformats.org/drawingml/2006/main" noChangeAspect="1"/>
+            </wp:cNvGraphicFramePr>
+            <a:graphic xmlns:a="http://schemas.openxmlformats.org/drawingml/2006/main">
+              <a:graphicData uri="http://schemas.openxmlformats.org/drawingml/2006/picture">
+                <pic:pic xmlns:pic="http://schemas.openxmlformats.org/drawingml/2006/picture">
+                  <pic:nvPicPr>
+                    <pic:cNvPr id="0" name="ClassDiagram.jpg"/>
+                    <pic:cNvPicPr/>
+                  </pic:nvPicPr>
+                  <pic:blipFill>
+                    <a:blip r:embed="rId7" cstate="print">
+                      <a:extLst>
+                        <a:ext uri="{28A0092B-C50C-407E-A947-70E740481C1C}">
+                          <a14:useLocalDpi xmlns:a14="http://schemas.microsoft.com/office/drawing/2010/main" val="0"/>
+                        </a:ext>
+                      </a:extLst>
+                    </a:blip>
+                    <a:stretch>
+                      <a:fillRect/>
+                    </a:stretch>
+                  </pic:blipFill>
+                  <pic:spPr>
+                    <a:xfrm>
+                      <a:off x="0" y="0"/>
+                      <a:ext cx="5748020" cy="3310890"/>
+                    </a:xfrm>
+                    <a:prstGeom prst="rect">
+                      <a:avLst/>
+                    </a:prstGeom>
+                  </pic:spPr>
+                </pic:pic>
+              </a:graphicData>
+            </a:graphic>
+          </wp:inline>
+        </w:drawing>
+      </w:r>
+    </w:p>
+    <w:p>
+      <w:pPr>
+        <w:rPr>
+          <w:sz w:val="28"/>
+          <w:szCs w:val="28"/>
+        </w:rPr>
+      </w:pPr>
     </w:p>
     <w:sectPr>
-      <w:pgSz w:h="16834" w:w="11909"/>
-      <w:pgMar w:bottom="1440" w:top="1440" w:left="1417.3228346456694" w:right="1440" w:header="720" w:footer="720"/>
+      <w:pgSz w:w="11909" w:h="16834"/>
+      <w:pgMar w:top="1440" w:right="1440" w:bottom="1440" w:left="1417" w:header="720" w:footer="720" w:gutter="0"/>
       <w:pgNumType w:start="1"/>
+      <w:cols w:space="720"/>
     </w:sectPr>
   </w:body>
 </w:document>
 </file>
 
 <file path=word/numbering.xml><?xml version="1.0" encoding="utf-8"?>
-<w:numbering xmlns:mc="http://schemas.openxmlformats.org/markup-compatibility/2006" xmlns:o="urn:schemas-microsoft-com:office:office" xmlns:r="http://schemas.openxmlformats.org/officeDocument/2006/relationships" xmlns:m="http://schemas.openxmlformats.org/officeDocument/2006/math" xmlns:v="urn:schemas-microsoft-com:vml" xmlns:wp="http://schemas.openxmlformats.org/drawingml/2006/wordprocessingDrawing" xmlns:w10="urn:schemas-microsoft-com:office:word" xmlns:w="http://schemas.openxmlformats.org/wordprocessingml/2006/main" xmlns:wne="http://schemas.microsoft.com/office/word/2006/wordml" xmlns:sl="http://schemas.openxmlformats.org/schemaLibrary/2006/main" xmlns:a="http://schemas.openxmlformats.org/drawingml/2006/main" xmlns:pic="http://schemas.openxmlformats.org/drawingml/2006/picture" xmlns:c="http://schemas.openxmlformats.org/drawingml/2006/chart" xmlns:lc="http://schemas.openxmlformats.org/drawingml/2006/lockedCanvas" xmlns:dgm="http://schemas.openxmlformats.org/drawingml/2006/diagram" xmlns:wps="http://schemas.microsoft.com/office/word/2010/wordprocessingShape" xmlns:wpg="http://schemas.microsoft.com/office/word/2010/wordprocessingGroup" xmlns:w14="http://schemas.microsoft.com/office/word/2010/wordml" xmlns:w15="http://schemas.microsoft.com/office/word/2012/wordml">
-  <w:abstractNum w:abstractNumId="1">
+<w:numbering xmlns:wpc="http://schemas.microsoft.com/office/word/2010/wordprocessingCanvas" xmlns:mc="http://schemas.openxmlformats.org/markup-compatibility/2006" xmlns:o="urn:schemas-microsoft-com:office:office" xmlns:r="http://schemas.openxmlformats.org/officeDocument/2006/relationships" xmlns:m="http://schemas.openxmlformats.org/officeDocument/2006/math" xmlns:v="urn:schemas-microsoft-com:vml" xmlns:wp14="http://schemas.microsoft.com/office/word/2010/wordprocessingDrawing" xmlns:wp="http://schemas.openxmlformats.org/drawingml/2006/wordprocessingDrawing" xmlns:w10="urn:schemas-microsoft-com:office:word" xmlns:w="http://schemas.openxmlformats.org/wordprocessingml/2006/main" xmlns:w14="http://schemas.microsoft.com/office/word/2010/wordml" xmlns:wpg="http://schemas.microsoft.com/office/word/2010/wordprocessingGroup" xmlns:wpi="http://schemas.microsoft.com/office/word/2010/wordprocessingInk" xmlns:wne="http://schemas.microsoft.com/office/word/2006/wordml" xmlns:wps="http://schemas.microsoft.com/office/word/2010/wordprocessingShape" mc:Ignorable="w14 wp14">
+  <w:abstractNum w:abstractNumId="0">
+    <w:nsid w:val="52567387"/>
+    <w:multiLevelType w:val="multilevel"/>
+    <w:tmpl w:val="98AEC7F6"/>
     <w:lvl w:ilvl="0">
       <w:start w:val="1"/>
       <w:numFmt w:val="bullet"/>
@@ -268,20 +470,20 @@
     </w:lvl>
   </w:abstractNum>
   <w:num w:numId="1">
-    <w:abstractNumId w:val="1"/>
+    <w:abstractNumId w:val="0"/>
   </w:num>
 </w:numbering>
 </file>
 
 <file path=word/styles.xml><?xml version="1.0" encoding="utf-8"?>
-<w:styles xmlns:mc="http://schemas.openxmlformats.org/markup-compatibility/2006" xmlns:o="urn:schemas-microsoft-com:office:office" xmlns:r="http://schemas.openxmlformats.org/officeDocument/2006/relationships" xmlns:m="http://schemas.openxmlformats.org/officeDocument/2006/math" xmlns:v="urn:schemas-microsoft-com:vml" xmlns:wp="http://schemas.openxmlformats.org/drawingml/2006/wordprocessingDrawing" xmlns:w10="urn:schemas-microsoft-com:office:word" xmlns:w="http://schemas.openxmlformats.org/wordprocessingml/2006/main" xmlns:wne="http://schemas.microsoft.com/office/word/2006/wordml" xmlns:sl="http://schemas.openxmlformats.org/schemaLibrary/2006/main" xmlns:a="http://schemas.openxmlformats.org/drawingml/2006/main" xmlns:pic="http://schemas.openxmlformats.org/drawingml/2006/picture" xmlns:c="http://schemas.openxmlformats.org/drawingml/2006/chart" xmlns:lc="http://schemas.openxmlformats.org/drawingml/2006/lockedCanvas" xmlns:dgm="http://schemas.openxmlformats.org/drawingml/2006/diagram" xmlns:wps="http://schemas.microsoft.com/office/word/2010/wordprocessingShape" xmlns:wpg="http://schemas.microsoft.com/office/word/2010/wordprocessingGroup" xmlns:w14="http://schemas.microsoft.com/office/word/2010/wordml" xmlns:w15="http://schemas.microsoft.com/office/word/2012/wordml">
+<w:styles xmlns:mc="http://schemas.openxmlformats.org/markup-compatibility/2006" xmlns:r="http://schemas.openxmlformats.org/officeDocument/2006/relationships" xmlns:w="http://schemas.openxmlformats.org/wordprocessingml/2006/main" xmlns:w14="http://schemas.microsoft.com/office/word/2010/wordml" mc:Ignorable="w14">
   <w:docDefaults>
     <w:rPrDefault>
       <w:rPr>
-        <w:rFonts w:ascii="Arial" w:cs="Arial" w:eastAsia="Arial" w:hAnsi="Arial"/>
+        <w:rFonts w:ascii="Arial" w:eastAsia="Arial" w:hAnsi="Arial" w:cs="Arial"/>
         <w:sz w:val="22"/>
         <w:szCs w:val="22"/>
-        <w:lang w:val="en_GB"/>
+        <w:lang w:val="el-GR" w:eastAsia="el-GR" w:bidi="ar-SA"/>
       </w:rPr>
     </w:rPrDefault>
     <w:pPrDefault>
@@ -290,20 +492,157 @@
       </w:pPr>
     </w:pPrDefault>
   </w:docDefaults>
-  <w:style w:type="paragraph" w:styleId="Normal" w:default="1">
-    <w:name w:val="normal"/>
-  </w:style>
-  <w:style w:type="table" w:styleId="TableNormal" w:default="1">
-    <w:name w:val="Table Normal"/>
+  <w:latentStyles w:defLockedState="0" w:defUIPriority="99" w:defSemiHidden="1" w:defUnhideWhenUsed="1" w:defQFormat="0" w:count="267">
+    <w:lsdException w:name="Normal" w:semiHidden="0" w:uiPriority="0" w:unhideWhenUsed="0" w:qFormat="1"/>
+    <w:lsdException w:name="heading 1" w:semiHidden="0" w:uiPriority="9" w:unhideWhenUsed="0" w:qFormat="1"/>
+    <w:lsdException w:name="heading 2" w:uiPriority="9" w:qFormat="1"/>
+    <w:lsdException w:name="heading 3" w:uiPriority="9" w:qFormat="1"/>
+    <w:lsdException w:name="heading 4" w:uiPriority="9" w:qFormat="1"/>
+    <w:lsdException w:name="heading 5" w:uiPriority="9" w:qFormat="1"/>
+    <w:lsdException w:name="heading 6" w:uiPriority="9" w:qFormat="1"/>
+    <w:lsdException w:name="heading 7" w:uiPriority="9" w:qFormat="1"/>
+    <w:lsdException w:name="heading 8" w:uiPriority="9" w:qFormat="1"/>
+    <w:lsdException w:name="heading 9" w:uiPriority="9" w:qFormat="1"/>
+    <w:lsdException w:name="toc 1" w:uiPriority="39"/>
+    <w:lsdException w:name="toc 2" w:uiPriority="39"/>
+    <w:lsdException w:name="toc 3" w:uiPriority="39"/>
+    <w:lsdException w:name="toc 4" w:uiPriority="39"/>
+    <w:lsdException w:name="toc 5" w:uiPriority="39"/>
+    <w:lsdException w:name="toc 6" w:uiPriority="39"/>
+    <w:lsdException w:name="toc 7" w:uiPriority="39"/>
+    <w:lsdException w:name="toc 8" w:uiPriority="39"/>
+    <w:lsdException w:name="toc 9" w:uiPriority="39"/>
+    <w:lsdException w:name="caption" w:uiPriority="35" w:qFormat="1"/>
+    <w:lsdException w:name="Title" w:semiHidden="0" w:uiPriority="10" w:unhideWhenUsed="0" w:qFormat="1"/>
+    <w:lsdException w:name="Default Paragraph Font" w:uiPriority="1"/>
+    <w:lsdException w:name="Subtitle" w:semiHidden="0" w:uiPriority="11" w:unhideWhenUsed="0" w:qFormat="1"/>
+    <w:lsdException w:name="Strong" w:semiHidden="0" w:uiPriority="22" w:unhideWhenUsed="0" w:qFormat="1"/>
+    <w:lsdException w:name="Emphasis" w:semiHidden="0" w:uiPriority="20" w:unhideWhenUsed="0" w:qFormat="1"/>
+    <w:lsdException w:name="Table Grid" w:semiHidden="0" w:uiPriority="59" w:unhideWhenUsed="0"/>
+    <w:lsdException w:name="Placeholder Text" w:unhideWhenUsed="0"/>
+    <w:lsdException w:name="No Spacing" w:semiHidden="0" w:uiPriority="1" w:unhideWhenUsed="0" w:qFormat="1"/>
+    <w:lsdException w:name="Light Shading" w:semiHidden="0" w:uiPriority="60" w:unhideWhenUsed="0"/>
+    <w:lsdException w:name="Light List" w:semiHidden="0" w:uiPriority="61" w:unhideWhenUsed="0"/>
+    <w:lsdException w:name="Light Grid" w:semiHidden="0" w:uiPriority="62" w:unhideWhenUsed="0"/>
+    <w:lsdException w:name="Medium Shading 1" w:semiHidden="0" w:uiPriority="63" w:unhideWhenUsed="0"/>
+    <w:lsdException w:name="Medium Shading 2" w:semiHidden="0" w:uiPriority="64" w:unhideWhenUsed="0"/>
+    <w:lsdException w:name="Medium List 1" w:semiHidden="0" w:uiPriority="65" w:unhideWhenUsed="0"/>
+    <w:lsdException w:name="Medium List 2" w:semiHidden="0" w:uiPriority="66" w:unhideWhenUsed="0"/>
+    <w:lsdException w:name="Medium Grid 1" w:semiHidden="0" w:uiPriority="67" w:unhideWhenUsed="0"/>
+    <w:lsdException w:name="Medium Grid 2" w:semiHidden="0" w:uiPriority="68" w:unhideWhenUsed="0"/>
+    <w:lsdException w:name="Medium Grid 3" w:semiHidden="0" w:uiPriority="69" w:unhideWhenUsed="0"/>
+    <w:lsdException w:name="Dark List" w:semiHidden="0" w:uiPriority="70" w:unhideWhenUsed="0"/>
+    <w:lsdException w:name="Colorful Shading" w:semiHidden="0" w:uiPriority="71" w:unhideWhenUsed="0"/>
+    <w:lsdException w:name="Colorful List" w:semiHidden="0" w:uiPriority="72" w:unhideWhenUsed="0"/>
+    <w:lsdException w:name="Colorful Grid" w:semiHidden="0" w:uiPriority="73" w:unhideWhenUsed="0"/>
+    <w:lsdException w:name="Light Shading Accent 1" w:semiHidden="0" w:uiPriority="60" w:unhideWhenUsed="0"/>
+    <w:lsdException w:name="Light List Accent 1" w:semiHidden="0" w:uiPriority="61" w:unhideWhenUsed="0"/>
+    <w:lsdException w:name="Light Grid Accent 1" w:semiHidden="0" w:uiPriority="62" w:unhideWhenUsed="0"/>
+    <w:lsdException w:name="Medium Shading 1 Accent 1" w:semiHidden="0" w:uiPriority="63" w:unhideWhenUsed="0"/>
+    <w:lsdException w:name="Medium Shading 2 Accent 1" w:semiHidden="0" w:uiPriority="64" w:unhideWhenUsed="0"/>
+    <w:lsdException w:name="Medium List 1 Accent 1" w:semiHidden="0" w:uiPriority="65" w:unhideWhenUsed="0"/>
+    <w:lsdException w:name="Revision" w:unhideWhenUsed="0"/>
+    <w:lsdException w:name="List Paragraph" w:semiHidden="0" w:uiPriority="34" w:unhideWhenUsed="0" w:qFormat="1"/>
+    <w:lsdException w:name="Quote" w:semiHidden="0" w:uiPriority="29" w:unhideWhenUsed="0" w:qFormat="1"/>
+    <w:lsdException w:name="Intense Quote" w:semiHidden="0" w:uiPriority="30" w:unhideWhenUsed="0" w:qFormat="1"/>
+    <w:lsdException w:name="Medium List 2 Accent 1" w:semiHidden="0" w:uiPriority="66" w:unhideWhenUsed="0"/>
+    <w:lsdException w:name="Medium Grid 1 Accent 1" w:semiHidden="0" w:uiPriority="67" w:unhideWhenUsed="0"/>
+    <w:lsdException w:name="Medium Grid 2 Accent 1" w:semiHidden="0" w:uiPriority="68" w:unhideWhenUsed="0"/>
+    <w:lsdException w:name="Medium Grid 3 Accent 1" w:semiHidden="0" w:uiPriority="69" w:unhideWhenUsed="0"/>
+    <w:lsdException w:name="Dark List Accent 1" w:semiHidden="0" w:uiPriority="70" w:unhideWhenUsed="0"/>
+    <w:lsdException w:name="Colorful Shading Accent 1" w:semiHidden="0" w:uiPriority="71" w:unhideWhenUsed="0"/>
+    <w:lsdException w:name="Colorful List Accent 1" w:semiHidden="0" w:uiPriority="72" w:unhideWhenUsed="0"/>
+    <w:lsdException w:name="Colorful Grid Accent 1" w:semiHidden="0" w:uiPriority="73" w:unhideWhenUsed="0"/>
+    <w:lsdException w:name="Light Shading Accent 2" w:semiHidden="0" w:uiPriority="60" w:unhideWhenUsed="0"/>
+    <w:lsdException w:name="Light List Accent 2" w:semiHidden="0" w:uiPriority="61" w:unhideWhenUsed="0"/>
+    <w:lsdException w:name="Light Grid Accent 2" w:semiHidden="0" w:uiPriority="62" w:unhideWhenUsed="0"/>
+    <w:lsdException w:name="Medium Shading 1 Accent 2" w:semiHidden="0" w:uiPriority="63" w:unhideWhenUsed="0"/>
+    <w:lsdException w:name="Medium Shading 2 Accent 2" w:semiHidden="0" w:uiPriority="64" w:unhideWhenUsed="0"/>
+    <w:lsdException w:name="Medium List 1 Accent 2" w:semiHidden="0" w:uiPriority="65" w:unhideWhenUsed="0"/>
+    <w:lsdException w:name="Medium List 2 Accent 2" w:semiHidden="0" w:uiPriority="66" w:unhideWhenUsed="0"/>
+    <w:lsdException w:name="Medium Grid 1 Accent 2" w:semiHidden="0" w:uiPriority="67" w:unhideWhenUsed="0"/>
+    <w:lsdException w:name="Medium Grid 2 Accent 2" w:semiHidden="0" w:uiPriority="68" w:unhideWhenUsed="0"/>
+    <w:lsdException w:name="Medium Grid 3 Accent 2" w:semiHidden="0" w:uiPriority="69" w:unhideWhenUsed="0"/>
+    <w:lsdException w:name="Dark List Accent 2" w:semiHidden="0" w:uiPriority="70" w:unhideWhenUsed="0"/>
+    <w:lsdException w:name="Colorful Shading Accent 2" w:semiHidden="0" w:uiPriority="71" w:unhideWhenUsed="0"/>
+    <w:lsdException w:name="Colorful List Accent 2" w:semiHidden="0" w:uiPriority="72" w:unhideWhenUsed="0"/>
+    <w:lsdException w:name="Colorful Grid Accent 2" w:semiHidden="0" w:uiPriority="73" w:unhideWhenUsed="0"/>
+    <w:lsdException w:name="Light Shading Accent 3" w:semiHidden="0" w:uiPriority="60" w:unhideWhenUsed="0"/>
+    <w:lsdException w:name="Light List Accent 3" w:semiHidden="0" w:uiPriority="61" w:unhideWhenUsed="0"/>
+    <w:lsdException w:name="Light Grid Accent 3" w:semiHidden="0" w:uiPriority="62" w:unhideWhenUsed="0"/>
+    <w:lsdException w:name="Medium Shading 1 Accent 3" w:semiHidden="0" w:uiPriority="63" w:unhideWhenUsed="0"/>
+    <w:lsdException w:name="Medium Shading 2 Accent 3" w:semiHidden="0" w:uiPriority="64" w:unhideWhenUsed="0"/>
+    <w:lsdException w:name="Medium List 1 Accent 3" w:semiHidden="0" w:uiPriority="65" w:unhideWhenUsed="0"/>
+    <w:lsdException w:name="Medium List 2 Accent 3" w:semiHidden="0" w:uiPriority="66" w:unhideWhenUsed="0"/>
+    <w:lsdException w:name="Medium Grid 1 Accent 3" w:semiHidden="0" w:uiPriority="67" w:unhideWhenUsed="0"/>
+    <w:lsdException w:name="Medium Grid 2 Accent 3" w:semiHidden="0" w:uiPriority="68" w:unhideWhenUsed="0"/>
+    <w:lsdException w:name="Medium Grid 3 Accent 3" w:semiHidden="0" w:uiPriority="69" w:unhideWhenUsed="0"/>
+    <w:lsdException w:name="Dark List Accent 3" w:semiHidden="0" w:uiPriority="70" w:unhideWhenUsed="0"/>
+    <w:lsdException w:name="Colorful Shading Accent 3" w:semiHidden="0" w:uiPriority="71" w:unhideWhenUsed="0"/>
+    <w:lsdException w:name="Colorful List Accent 3" w:semiHidden="0" w:uiPriority="72" w:unhideWhenUsed="0"/>
+    <w:lsdException w:name="Colorful Grid Accent 3" w:semiHidden="0" w:uiPriority="73" w:unhideWhenUsed="0"/>
+    <w:lsdException w:name="Light Shading Accent 4" w:semiHidden="0" w:uiPriority="60" w:unhideWhenUsed="0"/>
+    <w:lsdException w:name="Light List Accent 4" w:semiHidden="0" w:uiPriority="61" w:unhideWhenUsed="0"/>
+    <w:lsdException w:name="Light Grid Accent 4" w:semiHidden="0" w:uiPriority="62" w:unhideWhenUsed="0"/>
+    <w:lsdException w:name="Medium Shading 1 Accent 4" w:semiHidden="0" w:uiPriority="63" w:unhideWhenUsed="0"/>
+    <w:lsdException w:name="Medium Shading 2 Accent 4" w:semiHidden="0" w:uiPriority="64" w:unhideWhenUsed="0"/>
+    <w:lsdException w:name="Medium List 1 Accent 4" w:semiHidden="0" w:uiPriority="65" w:unhideWhenUsed="0"/>
+    <w:lsdException w:name="Medium List 2 Accent 4" w:semiHidden="0" w:uiPriority="66" w:unhideWhenUsed="0"/>
+    <w:lsdException w:name="Medium Grid 1 Accent 4" w:semiHidden="0" w:uiPriority="67" w:unhideWhenUsed="0"/>
+    <w:lsdException w:name="Medium Grid 2 Accent 4" w:semiHidden="0" w:uiPriority="68" w:unhideWhenUsed="0"/>
+    <w:lsdException w:name="Medium Grid 3 Accent 4" w:semiHidden="0" w:uiPriority="69" w:unhideWhenUsed="0"/>
+    <w:lsdException w:name="Dark List Accent 4" w:semiHidden="0" w:uiPriority="70" w:unhideWhenUsed="0"/>
+    <w:lsdException w:name="Colorful Shading Accent 4" w:semiHidden="0" w:uiPriority="71" w:unhideWhenUsed="0"/>
+    <w:lsdException w:name="Colorful List Accent 4" w:semiHidden="0" w:uiPriority="72" w:unhideWhenUsed="0"/>
+    <w:lsdException w:name="Colorful Grid Accent 4" w:semiHidden="0" w:uiPriority="73" w:unhideWhenUsed="0"/>
+    <w:lsdException w:name="Light Shading Accent 5" w:semiHidden="0" w:uiPriority="60" w:unhideWhenUsed="0"/>
+    <w:lsdException w:name="Light List Accent 5" w:semiHidden="0" w:uiPriority="61" w:unhideWhenUsed="0"/>
+    <w:lsdException w:name="Light Grid Accent 5" w:semiHidden="0" w:uiPriority="62" w:unhideWhenUsed="0"/>
+    <w:lsdException w:name="Medium Shading 1 Accent 5" w:semiHidden="0" w:uiPriority="63" w:unhideWhenUsed="0"/>
+    <w:lsdException w:name="Medium Shading 2 Accent 5" w:semiHidden="0" w:uiPriority="64" w:unhideWhenUsed="0"/>
+    <w:lsdException w:name="Medium List 1 Accent 5" w:semiHidden="0" w:uiPriority="65" w:unhideWhenUsed="0"/>
+    <w:lsdException w:name="Medium List 2 Accent 5" w:semiHidden="0" w:uiPriority="66" w:unhideWhenUsed="0"/>
+    <w:lsdException w:name="Medium Grid 1 Accent 5" w:semiHidden="0" w:uiPriority="67" w:unhideWhenUsed="0"/>
+    <w:lsdException w:name="Medium Grid 2 Accent 5" w:semiHidden="0" w:uiPriority="68" w:unhideWhenUsed="0"/>
+    <w:lsdException w:name="Medium Grid 3 Accent 5" w:semiHidden="0" w:uiPriority="69" w:unhideWhenUsed="0"/>
+    <w:lsdException w:name="Dark List Accent 5" w:semiHidden="0" w:uiPriority="70" w:unhideWhenUsed="0"/>
+    <w:lsdException w:name="Colorful Shading Accent 5" w:semiHidden="0" w:uiPriority="71" w:unhideWhenUsed="0"/>
+    <w:lsdException w:name="Colorful List Accent 5" w:semiHidden="0" w:uiPriority="72" w:unhideWhenUsed="0"/>
+    <w:lsdException w:name="Colorful Grid Accent 5" w:semiHidden="0" w:uiPriority="73" w:unhideWhenUsed="0"/>
+    <w:lsdException w:name="Light Shading Accent 6" w:semiHidden="0" w:uiPriority="60" w:unhideWhenUsed="0"/>
+    <w:lsdException w:name="Light List Accent 6" w:semiHidden="0" w:uiPriority="61" w:unhideWhenUsed="0"/>
+    <w:lsdException w:name="Light Grid Accent 6" w:semiHidden="0" w:uiPriority="62" w:unhideWhenUsed="0"/>
+    <w:lsdException w:name="Medium Shading 1 Accent 6" w:semiHidden="0" w:uiPriority="63" w:unhideWhenUsed="0"/>
+    <w:lsdException w:name="Medium Shading 2 Accent 6" w:semiHidden="0" w:uiPriority="64" w:unhideWhenUsed="0"/>
+    <w:lsdException w:name="Medium List 1 Accent 6" w:semiHidden="0" w:uiPriority="65" w:unhideWhenUsed="0"/>
+    <w:lsdException w:name="Medium List 2 Accent 6" w:semiHidden="0" w:uiPriority="66" w:unhideWhenUsed="0"/>
+    <w:lsdException w:name="Medium Grid 1 Accent 6" w:semiHidden="0" w:uiPriority="67" w:unhideWhenUsed="0"/>
+    <w:lsdException w:name="Medium Grid 2 Accent 6" w:semiHidden="0" w:uiPriority="68" w:unhideWhenUsed="0"/>
+    <w:lsdException w:name="Medium Grid 3 Accent 6" w:semiHidden="0" w:uiPriority="69" w:unhideWhenUsed="0"/>
+    <w:lsdException w:name="Dark List Accent 6" w:semiHidden="0" w:uiPriority="70" w:unhideWhenUsed="0"/>
+    <w:lsdException w:name="Colorful Shading Accent 6" w:semiHidden="0" w:uiPriority="71" w:unhideWhenUsed="0"/>
+    <w:lsdException w:name="Colorful List Accent 6" w:semiHidden="0" w:uiPriority="72" w:unhideWhenUsed="0"/>
+    <w:lsdException w:name="Colorful Grid Accent 6" w:semiHidden="0" w:uiPriority="73" w:unhideWhenUsed="0"/>
+    <w:lsdException w:name="Subtle Emphasis" w:semiHidden="0" w:uiPriority="19" w:unhideWhenUsed="0" w:qFormat="1"/>
+    <w:lsdException w:name="Intense Emphasis" w:semiHidden="0" w:uiPriority="21" w:unhideWhenUsed="0" w:qFormat="1"/>
+    <w:lsdException w:name="Subtle Reference" w:semiHidden="0" w:uiPriority="31" w:unhideWhenUsed="0" w:qFormat="1"/>
+    <w:lsdException w:name="Intense Reference" w:semiHidden="0" w:uiPriority="32" w:unhideWhenUsed="0" w:qFormat="1"/>
+    <w:lsdException w:name="Book Title" w:semiHidden="0" w:uiPriority="33" w:unhideWhenUsed="0" w:qFormat="1"/>
+    <w:lsdException w:name="Bibliography" w:uiPriority="37"/>
+    <w:lsdException w:name="TOC Heading" w:uiPriority="39" w:qFormat="1"/>
+  </w:latentStyles>
+  <w:style w:type="paragraph" w:default="1" w:styleId="Normal">
+    <w:name w:val="Normal"/>
   </w:style>
   <w:style w:type="paragraph" w:styleId="Heading1">
     <w:name w:val="heading 1"/>
     <w:basedOn w:val="Normal"/>
     <w:next w:val="Normal"/>
     <w:pPr>
-      <w:keepNext w:val="1"/>
-      <w:keepLines w:val="1"/>
-      <w:spacing w:after="120" w:before="400" w:lineRule="auto"/>
+      <w:keepNext/>
+      <w:keepLines/>
+      <w:spacing w:before="400" w:after="120"/>
+      <w:outlineLvl w:val="0"/>
     </w:pPr>
     <w:rPr>
       <w:sz w:val="40"/>
@@ -315,12 +654,12 @@
     <w:basedOn w:val="Normal"/>
     <w:next w:val="Normal"/>
     <w:pPr>
-      <w:keepNext w:val="1"/>
-      <w:keepLines w:val="1"/>
-      <w:spacing w:after="120" w:before="360" w:lineRule="auto"/>
-    </w:pPr>
-    <w:rPr>
-      <w:b w:val="0"/>
+      <w:keepNext/>
+      <w:keepLines/>
+      <w:spacing w:before="360" w:after="120"/>
+      <w:outlineLvl w:val="1"/>
+    </w:pPr>
+    <w:rPr>
       <w:sz w:val="32"/>
       <w:szCs w:val="32"/>
     </w:rPr>
@@ -330,12 +669,12 @@
     <w:basedOn w:val="Normal"/>
     <w:next w:val="Normal"/>
     <w:pPr>
-      <w:keepNext w:val="1"/>
-      <w:keepLines w:val="1"/>
-      <w:spacing w:after="80" w:before="320" w:lineRule="auto"/>
-    </w:pPr>
-    <w:rPr>
-      <w:b w:val="0"/>
+      <w:keepNext/>
+      <w:keepLines/>
+      <w:spacing w:before="320" w:after="80"/>
+      <w:outlineLvl w:val="2"/>
+    </w:pPr>
+    <w:rPr>
       <w:color w:val="434343"/>
       <w:sz w:val="28"/>
       <w:szCs w:val="28"/>
@@ -346,9 +685,10 @@
     <w:basedOn w:val="Normal"/>
     <w:next w:val="Normal"/>
     <w:pPr>
-      <w:keepNext w:val="1"/>
-      <w:keepLines w:val="1"/>
-      <w:spacing w:after="80" w:before="280" w:lineRule="auto"/>
+      <w:keepNext/>
+      <w:keepLines/>
+      <w:spacing w:before="280" w:after="80"/>
+      <w:outlineLvl w:val="3"/>
     </w:pPr>
     <w:rPr>
       <w:color w:val="666666"/>
@@ -361,14 +701,13 @@
     <w:basedOn w:val="Normal"/>
     <w:next w:val="Normal"/>
     <w:pPr>
-      <w:keepNext w:val="1"/>
-      <w:keepLines w:val="1"/>
-      <w:spacing w:after="80" w:before="240" w:lineRule="auto"/>
+      <w:keepNext/>
+      <w:keepLines/>
+      <w:spacing w:before="240" w:after="80"/>
+      <w:outlineLvl w:val="4"/>
     </w:pPr>
     <w:rPr>
       <w:color w:val="666666"/>
-      <w:sz w:val="22"/>
-      <w:szCs w:val="22"/>
     </w:rPr>
   </w:style>
   <w:style w:type="paragraph" w:styleId="Heading6">
@@ -376,25 +715,51 @@
     <w:basedOn w:val="Normal"/>
     <w:next w:val="Normal"/>
     <w:pPr>
-      <w:keepNext w:val="1"/>
-      <w:keepLines w:val="1"/>
-      <w:spacing w:after="80" w:before="240" w:lineRule="auto"/>
-    </w:pPr>
-    <w:rPr>
-      <w:i w:val="1"/>
+      <w:keepNext/>
+      <w:keepLines/>
+      <w:spacing w:before="240" w:after="80"/>
+      <w:outlineLvl w:val="5"/>
+    </w:pPr>
+    <w:rPr>
+      <w:i/>
       <w:color w:val="666666"/>
-      <w:sz w:val="22"/>
-      <w:szCs w:val="22"/>
-    </w:rPr>
+    </w:rPr>
+  </w:style>
+  <w:style w:type="character" w:default="1" w:styleId="DefaultParagraphFont">
+    <w:name w:val="Default Paragraph Font"/>
+    <w:uiPriority w:val="1"/>
+    <w:semiHidden/>
+    <w:unhideWhenUsed/>
+  </w:style>
+  <w:style w:type="table" w:default="1" w:styleId="TableNormal">
+    <w:name w:val="Normal Table"/>
+    <w:uiPriority w:val="99"/>
+    <w:semiHidden/>
+    <w:unhideWhenUsed/>
+    <w:tblPr>
+      <w:tblInd w:w="0" w:type="dxa"/>
+      <w:tblCellMar>
+        <w:top w:w="0" w:type="dxa"/>
+        <w:left w:w="108" w:type="dxa"/>
+        <w:bottom w:w="0" w:type="dxa"/>
+        <w:right w:w="108" w:type="dxa"/>
+      </w:tblCellMar>
+    </w:tblPr>
+  </w:style>
+  <w:style w:type="numbering" w:default="1" w:styleId="NoList">
+    <w:name w:val="No List"/>
+    <w:uiPriority w:val="99"/>
+    <w:semiHidden/>
+    <w:unhideWhenUsed/>
   </w:style>
   <w:style w:type="paragraph" w:styleId="Title">
     <w:name w:val="Title"/>
     <w:basedOn w:val="Normal"/>
     <w:next w:val="Normal"/>
     <w:pPr>
-      <w:keepNext w:val="1"/>
-      <w:keepLines w:val="1"/>
-      <w:spacing w:after="60" w:before="0" w:lineRule="auto"/>
+      <w:keepNext/>
+      <w:keepLines/>
+      <w:spacing w:after="60"/>
     </w:pPr>
     <w:rPr>
       <w:sz w:val="52"/>
@@ -406,16 +771,383 @@
     <w:basedOn w:val="Normal"/>
     <w:next w:val="Normal"/>
     <w:pPr>
-      <w:keepNext w:val="1"/>
-      <w:keepLines w:val="1"/>
-      <w:spacing w:after="320" w:before="0" w:lineRule="auto"/>
-    </w:pPr>
-    <w:rPr>
-      <w:rFonts w:ascii="Arial" w:cs="Arial" w:eastAsia="Arial" w:hAnsi="Arial"/>
-      <w:i w:val="0"/>
+      <w:keepNext/>
+      <w:keepLines/>
+      <w:spacing w:after="320"/>
+    </w:pPr>
+    <w:rPr>
       <w:color w:val="666666"/>
       <w:sz w:val="30"/>
       <w:szCs w:val="30"/>
+    </w:rPr>
+  </w:style>
+  <w:style w:type="paragraph" w:styleId="BalloonText">
+    <w:name w:val="Balloon Text"/>
+    <w:basedOn w:val="Normal"/>
+    <w:link w:val="BalloonTextChar"/>
+    <w:uiPriority w:val="99"/>
+    <w:semiHidden/>
+    <w:unhideWhenUsed/>
+    <w:rsid w:val="00104FDF"/>
+    <w:pPr>
+      <w:spacing w:line="240" w:lineRule="auto"/>
+    </w:pPr>
+    <w:rPr>
+      <w:rFonts w:ascii="Tahoma" w:hAnsi="Tahoma" w:cs="Tahoma"/>
+      <w:sz w:val="16"/>
+      <w:szCs w:val="16"/>
+    </w:rPr>
+  </w:style>
+  <w:style w:type="character" w:customStyle="1" w:styleId="BalloonTextChar">
+    <w:name w:val="Balloon Text Char"/>
+    <w:basedOn w:val="DefaultParagraphFont"/>
+    <w:link w:val="BalloonText"/>
+    <w:uiPriority w:val="99"/>
+    <w:semiHidden/>
+    <w:rsid w:val="00104FDF"/>
+    <w:rPr>
+      <w:rFonts w:ascii="Tahoma" w:hAnsi="Tahoma" w:cs="Tahoma"/>
+      <w:sz w:val="16"/>
+      <w:szCs w:val="16"/>
+    </w:rPr>
+  </w:style>
+</w:styles>
+</file>
+
+<file path=word/stylesWithEffects.xml><?xml version="1.0" encoding="utf-8"?>
+<w:styles xmlns:wpc="http://schemas.microsoft.com/office/word/2010/wordprocessingCanvas" xmlns:mc="http://schemas.openxmlformats.org/markup-compatibility/2006" xmlns:o="urn:schemas-microsoft-com:office:office" xmlns:r="http://schemas.openxmlformats.org/officeDocument/2006/relationships" xmlns:m="http://schemas.openxmlformats.org/officeDocument/2006/math" xmlns:v="urn:schemas-microsoft-com:vml" xmlns:wp14="http://schemas.microsoft.com/office/word/2010/wordprocessingDrawing" xmlns:wp="http://schemas.openxmlformats.org/drawingml/2006/wordprocessingDrawing" xmlns:w10="urn:schemas-microsoft-com:office:word" xmlns:w="http://schemas.openxmlformats.org/wordprocessingml/2006/main" xmlns:w14="http://schemas.microsoft.com/office/word/2010/wordml" xmlns:wpg="http://schemas.microsoft.com/office/word/2010/wordprocessingGroup" xmlns:wpi="http://schemas.microsoft.com/office/word/2010/wordprocessingInk" xmlns:wne="http://schemas.microsoft.com/office/word/2006/wordml" xmlns:wps="http://schemas.microsoft.com/office/word/2010/wordprocessingShape" mc:Ignorable="w14 wp14">
+  <w:docDefaults>
+    <w:rPrDefault>
+      <w:rPr>
+        <w:rFonts w:ascii="Arial" w:eastAsia="Arial" w:hAnsi="Arial" w:cs="Arial"/>
+        <w:sz w:val="22"/>
+        <w:szCs w:val="22"/>
+        <w:lang w:val="el-GR" w:eastAsia="el-GR" w:bidi="ar-SA"/>
+      </w:rPr>
+    </w:rPrDefault>
+    <w:pPrDefault>
+      <w:pPr>
+        <w:spacing w:line="276" w:lineRule="auto"/>
+      </w:pPr>
+    </w:pPrDefault>
+  </w:docDefaults>
+  <w:latentStyles w:defLockedState="0" w:defUIPriority="99" w:defSemiHidden="1" w:defUnhideWhenUsed="1" w:defQFormat="0" w:count="267">
+    <w:lsdException w:name="Normal" w:semiHidden="0" w:uiPriority="0" w:unhideWhenUsed="0" w:qFormat="1"/>
+    <w:lsdException w:name="heading 1" w:semiHidden="0" w:uiPriority="9" w:unhideWhenUsed="0" w:qFormat="1"/>
+    <w:lsdException w:name="heading 2" w:uiPriority="9" w:qFormat="1"/>
+    <w:lsdException w:name="heading 3" w:uiPriority="9" w:qFormat="1"/>
+    <w:lsdException w:name="heading 4" w:uiPriority="9" w:qFormat="1"/>
+    <w:lsdException w:name="heading 5" w:uiPriority="9" w:qFormat="1"/>
+    <w:lsdException w:name="heading 6" w:uiPriority="9" w:qFormat="1"/>
+    <w:lsdException w:name="heading 7" w:uiPriority="9" w:qFormat="1"/>
+    <w:lsdException w:name="heading 8" w:uiPriority="9" w:qFormat="1"/>
+    <w:lsdException w:name="heading 9" w:uiPriority="9" w:qFormat="1"/>
+    <w:lsdException w:name="toc 1" w:uiPriority="39"/>
+    <w:lsdException w:name="toc 2" w:uiPriority="39"/>
+    <w:lsdException w:name="toc 3" w:uiPriority="39"/>
+    <w:lsdException w:name="toc 4" w:uiPriority="39"/>
+    <w:lsdException w:name="toc 5" w:uiPriority="39"/>
+    <w:lsdException w:name="toc 6" w:uiPriority="39"/>
+    <w:lsdException w:name="toc 7" w:uiPriority="39"/>
+    <w:lsdException w:name="toc 8" w:uiPriority="39"/>
+    <w:lsdException w:name="toc 9" w:uiPriority="39"/>
+    <w:lsdException w:name="caption" w:uiPriority="35" w:qFormat="1"/>
+    <w:lsdException w:name="Title" w:semiHidden="0" w:uiPriority="10" w:unhideWhenUsed="0" w:qFormat="1"/>
+    <w:lsdException w:name="Default Paragraph Font" w:uiPriority="1"/>
+    <w:lsdException w:name="Subtitle" w:semiHidden="0" w:uiPriority="11" w:unhideWhenUsed="0" w:qFormat="1"/>
+    <w:lsdException w:name="Strong" w:semiHidden="0" w:uiPriority="22" w:unhideWhenUsed="0" w:qFormat="1"/>
+    <w:lsdException w:name="Emphasis" w:semiHidden="0" w:uiPriority="20" w:unhideWhenUsed="0" w:qFormat="1"/>
+    <w:lsdException w:name="Table Grid" w:semiHidden="0" w:uiPriority="59" w:unhideWhenUsed="0"/>
+    <w:lsdException w:name="Placeholder Text" w:unhideWhenUsed="0"/>
+    <w:lsdException w:name="No Spacing" w:semiHidden="0" w:uiPriority="1" w:unhideWhenUsed="0" w:qFormat="1"/>
+    <w:lsdException w:name="Light Shading" w:semiHidden="0" w:uiPriority="60" w:unhideWhenUsed="0"/>
+    <w:lsdException w:name="Light List" w:semiHidden="0" w:uiPriority="61" w:unhideWhenUsed="0"/>
+    <w:lsdException w:name="Light Grid" w:semiHidden="0" w:uiPriority="62" w:unhideWhenUsed="0"/>
+    <w:lsdException w:name="Medium Shading 1" w:semiHidden="0" w:uiPriority="63" w:unhideWhenUsed="0"/>
+    <w:lsdException w:name="Medium Shading 2" w:semiHidden="0" w:uiPriority="64" w:unhideWhenUsed="0"/>
+    <w:lsdException w:name="Medium List 1" w:semiHidden="0" w:uiPriority="65" w:unhideWhenUsed="0"/>
+    <w:lsdException w:name="Medium List 2" w:semiHidden="0" w:uiPriority="66" w:unhideWhenUsed="0"/>
+    <w:lsdException w:name="Medium Grid 1" w:semiHidden="0" w:uiPriority="67" w:unhideWhenUsed="0"/>
+    <w:lsdException w:name="Medium Grid 2" w:semiHidden="0" w:uiPriority="68" w:unhideWhenUsed="0"/>
+    <w:lsdException w:name="Medium Grid 3" w:semiHidden="0" w:uiPriority="69" w:unhideWhenUsed="0"/>
+    <w:lsdException w:name="Dark List" w:semiHidden="0" w:uiPriority="70" w:unhideWhenUsed="0"/>
+    <w:lsdException w:name="Colorful Shading" w:semiHidden="0" w:uiPriority="71" w:unhideWhenUsed="0"/>
+    <w:lsdException w:name="Colorful List" w:semiHidden="0" w:uiPriority="72" w:unhideWhenUsed="0"/>
+    <w:lsdException w:name="Colorful Grid" w:semiHidden="0" w:uiPriority="73" w:unhideWhenUsed="0"/>
+    <w:lsdException w:name="Light Shading Accent 1" w:semiHidden="0" w:uiPriority="60" w:unhideWhenUsed="0"/>
+    <w:lsdException w:name="Light List Accent 1" w:semiHidden="0" w:uiPriority="61" w:unhideWhenUsed="0"/>
+    <w:lsdException w:name="Light Grid Accent 1" w:semiHidden="0" w:uiPriority="62" w:unhideWhenUsed="0"/>
+    <w:lsdException w:name="Medium Shading 1 Accent 1" w:semiHidden="0" w:uiPriority="63" w:unhideWhenUsed="0"/>
+    <w:lsdException w:name="Medium Shading 2 Accent 1" w:semiHidden="0" w:uiPriority="64" w:unhideWhenUsed="0"/>
+    <w:lsdException w:name="Medium List 1 Accent 1" w:semiHidden="0" w:uiPriority="65" w:unhideWhenUsed="0"/>
+    <w:lsdException w:name="Revision" w:unhideWhenUsed="0"/>
+    <w:lsdException w:name="List Paragraph" w:semiHidden="0" w:uiPriority="34" w:unhideWhenUsed="0" w:qFormat="1"/>
+    <w:lsdException w:name="Quote" w:semiHidden="0" w:uiPriority="29" w:unhideWhenUsed="0" w:qFormat="1"/>
+    <w:lsdException w:name="Intense Quote" w:semiHidden="0" w:uiPriority="30" w:unhideWhenUsed="0" w:qFormat="1"/>
+    <w:lsdException w:name="Medium List 2 Accent 1" w:semiHidden="0" w:uiPriority="66" w:unhideWhenUsed="0"/>
+    <w:lsdException w:name="Medium Grid 1 Accent 1" w:semiHidden="0" w:uiPriority="67" w:unhideWhenUsed="0"/>
+    <w:lsdException w:name="Medium Grid 2 Accent 1" w:semiHidden="0" w:uiPriority="68" w:unhideWhenUsed="0"/>
+    <w:lsdException w:name="Medium Grid 3 Accent 1" w:semiHidden="0" w:uiPriority="69" w:unhideWhenUsed="0"/>
+    <w:lsdException w:name="Dark List Accent 1" w:semiHidden="0" w:uiPriority="70" w:unhideWhenUsed="0"/>
+    <w:lsdException w:name="Colorful Shading Accent 1" w:semiHidden="0" w:uiPriority="71" w:unhideWhenUsed="0"/>
+    <w:lsdException w:name="Colorful List Accent 1" w:semiHidden="0" w:uiPriority="72" w:unhideWhenUsed="0"/>
+    <w:lsdException w:name="Colorful Grid Accent 1" w:semiHidden="0" w:uiPriority="73" w:unhideWhenUsed="0"/>
+    <w:lsdException w:name="Light Shading Accent 2" w:semiHidden="0" w:uiPriority="60" w:unhideWhenUsed="0"/>
+    <w:lsdException w:name="Light List Accent 2" w:semiHidden="0" w:uiPriority="61" w:unhideWhenUsed="0"/>
+    <w:lsdException w:name="Light Grid Accent 2" w:semiHidden="0" w:uiPriority="62" w:unhideWhenUsed="0"/>
+    <w:lsdException w:name="Medium Shading 1 Accent 2" w:semiHidden="0" w:uiPriority="63" w:unhideWhenUsed="0"/>
+    <w:lsdException w:name="Medium Shading 2 Accent 2" w:semiHidden="0" w:uiPriority="64" w:unhideWhenUsed="0"/>
+    <w:lsdException w:name="Medium List 1 Accent 2" w:semiHidden="0" w:uiPriority="65" w:unhideWhenUsed="0"/>
+    <w:lsdException w:name="Medium List 2 Accent 2" w:semiHidden="0" w:uiPriority="66" w:unhideWhenUsed="0"/>
+    <w:lsdException w:name="Medium Grid 1 Accent 2" w:semiHidden="0" w:uiPriority="67" w:unhideWhenUsed="0"/>
+    <w:lsdException w:name="Medium Grid 2 Accent 2" w:semiHidden="0" w:uiPriority="68" w:unhideWhenUsed="0"/>
+    <w:lsdException w:name="Medium Grid 3 Accent 2" w:semiHidden="0" w:uiPriority="69" w:unhideWhenUsed="0"/>
+    <w:lsdException w:name="Dark List Accent 2" w:semiHidden="0" w:uiPriority="70" w:unhideWhenUsed="0"/>
+    <w:lsdException w:name="Colorful Shading Accent 2" w:semiHidden="0" w:uiPriority="71" w:unhideWhenUsed="0"/>
+    <w:lsdException w:name="Colorful List Accent 2" w:semiHidden="0" w:uiPriority="72" w:unhideWhenUsed="0"/>
+    <w:lsdException w:name="Colorful Grid Accent 2" w:semiHidden="0" w:uiPriority="73" w:unhideWhenUsed="0"/>
+    <w:lsdException w:name="Light Shading Accent 3" w:semiHidden="0" w:uiPriority="60" w:unhideWhenUsed="0"/>
+    <w:lsdException w:name="Light List Accent 3" w:semiHidden="0" w:uiPriority="61" w:unhideWhenUsed="0"/>
+    <w:lsdException w:name="Light Grid Accent 3" w:semiHidden="0" w:uiPriority="62" w:unhideWhenUsed="0"/>
+    <w:lsdException w:name="Medium Shading 1 Accent 3" w:semiHidden="0" w:uiPriority="63" w:unhideWhenUsed="0"/>
+    <w:lsdException w:name="Medium Shading 2 Accent 3" w:semiHidden="0" w:uiPriority="64" w:unhideWhenUsed="0"/>
+    <w:lsdException w:name="Medium List 1 Accent 3" w:semiHidden="0" w:uiPriority="65" w:unhideWhenUsed="0"/>
+    <w:lsdException w:name="Medium List 2 Accent 3" w:semiHidden="0" w:uiPriority="66" w:unhideWhenUsed="0"/>
+    <w:lsdException w:name="Medium Grid 1 Accent 3" w:semiHidden="0" w:uiPriority="67" w:unhideWhenUsed="0"/>
+    <w:lsdException w:name="Medium Grid 2 Accent 3" w:semiHidden="0" w:uiPriority="68" w:unhideWhenUsed="0"/>
+    <w:lsdException w:name="Medium Grid 3 Accent 3" w:semiHidden="0" w:uiPriority="69" w:unhideWhenUsed="0"/>
+    <w:lsdException w:name="Dark List Accent 3" w:semiHidden="0" w:uiPriority="70" w:unhideWhenUsed="0"/>
+    <w:lsdException w:name="Colorful Shading Accent 3" w:semiHidden="0" w:uiPriority="71" w:unhideWhenUsed="0"/>
+    <w:lsdException w:name="Colorful List Accent 3" w:semiHidden="0" w:uiPriority="72" w:unhideWhenUsed="0"/>
+    <w:lsdException w:name="Colorful Grid Accent 3" w:semiHidden="0" w:uiPriority="73" w:unhideWhenUsed="0"/>
+    <w:lsdException w:name="Light Shading Accent 4" w:semiHidden="0" w:uiPriority="60" w:unhideWhenUsed="0"/>
+    <w:lsdException w:name="Light List Accent 4" w:semiHidden="0" w:uiPriority="61" w:unhideWhenUsed="0"/>
+    <w:lsdException w:name="Light Grid Accent 4" w:semiHidden="0" w:uiPriority="62" w:unhideWhenUsed="0"/>
+    <w:lsdException w:name="Medium Shading 1 Accent 4" w:semiHidden="0" w:uiPriority="63" w:unhideWhenUsed="0"/>
+    <w:lsdException w:name="Medium Shading 2 Accent 4" w:semiHidden="0" w:uiPriority="64" w:unhideWhenUsed="0"/>
+    <w:lsdException w:name="Medium List 1 Accent 4" w:semiHidden="0" w:uiPriority="65" w:unhideWhenUsed="0"/>
+    <w:lsdException w:name="Medium List 2 Accent 4" w:semiHidden="0" w:uiPriority="66" w:unhideWhenUsed="0"/>
+    <w:lsdException w:name="Medium Grid 1 Accent 4" w:semiHidden="0" w:uiPriority="67" w:unhideWhenUsed="0"/>
+    <w:lsdException w:name="Medium Grid 2 Accent 4" w:semiHidden="0" w:uiPriority="68" w:unhideWhenUsed="0"/>
+    <w:lsdException w:name="Medium Grid 3 Accent 4" w:semiHidden="0" w:uiPriority="69" w:unhideWhenUsed="0"/>
+    <w:lsdException w:name="Dark List Accent 4" w:semiHidden="0" w:uiPriority="70" w:unhideWhenUsed="0"/>
+    <w:lsdException w:name="Colorful Shading Accent 4" w:semiHidden="0" w:uiPriority="71" w:unhideWhenUsed="0"/>
+    <w:lsdException w:name="Colorful List Accent 4" w:semiHidden="0" w:uiPriority="72" w:unhideWhenUsed="0"/>
+    <w:lsdException w:name="Colorful Grid Accent 4" w:semiHidden="0" w:uiPriority="73" w:unhideWhenUsed="0"/>
+    <w:lsdException w:name="Light Shading Accent 5" w:semiHidden="0" w:uiPriority="60" w:unhideWhenUsed="0"/>
+    <w:lsdException w:name="Light List Accent 5" w:semiHidden="0" w:uiPriority="61" w:unhideWhenUsed="0"/>
+    <w:lsdException w:name="Light Grid Accent 5" w:semiHidden="0" w:uiPriority="62" w:unhideWhenUsed="0"/>
+    <w:lsdException w:name="Medium Shading 1 Accent 5" w:semiHidden="0" w:uiPriority="63" w:unhideWhenUsed="0"/>
+    <w:lsdException w:name="Medium Shading 2 Accent 5" w:semiHidden="0" w:uiPriority="64" w:unhideWhenUsed="0"/>
+    <w:lsdException w:name="Medium List 1 Accent 5" w:semiHidden="0" w:uiPriority="65" w:unhideWhenUsed="0"/>
+    <w:lsdException w:name="Medium List 2 Accent 5" w:semiHidden="0" w:uiPriority="66" w:unhideWhenUsed="0"/>
+    <w:lsdException w:name="Medium Grid 1 Accent 5" w:semiHidden="0" w:uiPriority="67" w:unhideWhenUsed="0"/>
+    <w:lsdException w:name="Medium Grid 2 Accent 5" w:semiHidden="0" w:uiPriority="68" w:unhideWhenUsed="0"/>
+    <w:lsdException w:name="Medium Grid 3 Accent 5" w:semiHidden="0" w:uiPriority="69" w:unhideWhenUsed="0"/>
+    <w:lsdException w:name="Dark List Accent 5" w:semiHidden="0" w:uiPriority="70" w:unhideWhenUsed="0"/>
+    <w:lsdException w:name="Colorful Shading Accent 5" w:semiHidden="0" w:uiPriority="71" w:unhideWhenUsed="0"/>
+    <w:lsdException w:name="Colorful List Accent 5" w:semiHidden="0" w:uiPriority="72" w:unhideWhenUsed="0"/>
+    <w:lsdException w:name="Colorful Grid Accent 5" w:semiHidden="0" w:uiPriority="73" w:unhideWhenUsed="0"/>
+    <w:lsdException w:name="Light Shading Accent 6" w:semiHidden="0" w:uiPriority="60" w:unhideWhenUsed="0"/>
+    <w:lsdException w:name="Light List Accent 6" w:semiHidden="0" w:uiPriority="61" w:unhideWhenUsed="0"/>
+    <w:lsdException w:name="Light Grid Accent 6" w:semiHidden="0" w:uiPriority="62" w:unhideWhenUsed="0"/>
+    <w:lsdException w:name="Medium Shading 1 Accent 6" w:semiHidden="0" w:uiPriority="63" w:unhideWhenUsed="0"/>
+    <w:lsdException w:name="Medium Shading 2 Accent 6" w:semiHidden="0" w:uiPriority="64" w:unhideWhenUsed="0"/>
+    <w:lsdException w:name="Medium List 1 Accent 6" w:semiHidden="0" w:uiPriority="65" w:unhideWhenUsed="0"/>
+    <w:lsdException w:name="Medium List 2 Accent 6" w:semiHidden="0" w:uiPriority="66" w:unhideWhenUsed="0"/>
+    <w:lsdException w:name="Medium Grid 1 Accent 6" w:semiHidden="0" w:uiPriority="67" w:unhideWhenUsed="0"/>
+    <w:lsdException w:name="Medium Grid 2 Accent 6" w:semiHidden="0" w:uiPriority="68" w:unhideWhenUsed="0"/>
+    <w:lsdException w:name="Medium Grid 3 Accent 6" w:semiHidden="0" w:uiPriority="69" w:unhideWhenUsed="0"/>
+    <w:lsdException w:name="Dark List Accent 6" w:semiHidden="0" w:uiPriority="70" w:unhideWhenUsed="0"/>
+    <w:lsdException w:name="Colorful Shading Accent 6" w:semiHidden="0" w:uiPriority="71" w:unhideWhenUsed="0"/>
+    <w:lsdException w:name="Colorful List Accent 6" w:semiHidden="0" w:uiPriority="72" w:unhideWhenUsed="0"/>
+    <w:lsdException w:name="Colorful Grid Accent 6" w:semiHidden="0" w:uiPriority="73" w:unhideWhenUsed="0"/>
+    <w:lsdException w:name="Subtle Emphasis" w:semiHidden="0" w:uiPriority="19" w:unhideWhenUsed="0" w:qFormat="1"/>
+    <w:lsdException w:name="Intense Emphasis" w:semiHidden="0" w:uiPriority="21" w:unhideWhenUsed="0" w:qFormat="1"/>
+    <w:lsdException w:name="Subtle Reference" w:semiHidden="0" w:uiPriority="31" w:unhideWhenUsed="0" w:qFormat="1"/>
+    <w:lsdException w:name="Intense Reference" w:semiHidden="0" w:uiPriority="32" w:unhideWhenUsed="0" w:qFormat="1"/>
+    <w:lsdException w:name="Book Title" w:semiHidden="0" w:uiPriority="33" w:unhideWhenUsed="0" w:qFormat="1"/>
+    <w:lsdException w:name="Bibliography" w:uiPriority="37"/>
+    <w:lsdException w:name="TOC Heading" w:uiPriority="39" w:qFormat="1"/>
+  </w:latentStyles>
+  <w:style w:type="paragraph" w:default="1" w:styleId="Normal">
+    <w:name w:val="Normal"/>
+  </w:style>
+  <w:style w:type="paragraph" w:styleId="Heading1">
+    <w:name w:val="heading 1"/>
+    <w:basedOn w:val="Normal"/>
+    <w:next w:val="Normal"/>
+    <w:pPr>
+      <w:keepNext/>
+      <w:keepLines/>
+      <w:spacing w:before="400" w:after="120"/>
+      <w:outlineLvl w:val="0"/>
+    </w:pPr>
+    <w:rPr>
+      <w:sz w:val="40"/>
+      <w:szCs w:val="40"/>
+    </w:rPr>
+  </w:style>
+  <w:style w:type="paragraph" w:styleId="Heading2">
+    <w:name w:val="heading 2"/>
+    <w:basedOn w:val="Normal"/>
+    <w:next w:val="Normal"/>
+    <w:pPr>
+      <w:keepNext/>
+      <w:keepLines/>
+      <w:spacing w:before="360" w:after="120"/>
+      <w:outlineLvl w:val="1"/>
+    </w:pPr>
+    <w:rPr>
+      <w:sz w:val="32"/>
+      <w:szCs w:val="32"/>
+    </w:rPr>
+  </w:style>
+  <w:style w:type="paragraph" w:styleId="Heading3">
+    <w:name w:val="heading 3"/>
+    <w:basedOn w:val="Normal"/>
+    <w:next w:val="Normal"/>
+    <w:pPr>
+      <w:keepNext/>
+      <w:keepLines/>
+      <w:spacing w:before="320" w:after="80"/>
+      <w:outlineLvl w:val="2"/>
+    </w:pPr>
+    <w:rPr>
+      <w:color w:val="434343"/>
+      <w:sz w:val="28"/>
+      <w:szCs w:val="28"/>
+    </w:rPr>
+  </w:style>
+  <w:style w:type="paragraph" w:styleId="Heading4">
+    <w:name w:val="heading 4"/>
+    <w:basedOn w:val="Normal"/>
+    <w:next w:val="Normal"/>
+    <w:pPr>
+      <w:keepNext/>
+      <w:keepLines/>
+      <w:spacing w:before="280" w:after="80"/>
+      <w:outlineLvl w:val="3"/>
+    </w:pPr>
+    <w:rPr>
+      <w:color w:val="666666"/>
+      <w:sz w:val="24"/>
+      <w:szCs w:val="24"/>
+    </w:rPr>
+  </w:style>
+  <w:style w:type="paragraph" w:styleId="Heading5">
+    <w:name w:val="heading 5"/>
+    <w:basedOn w:val="Normal"/>
+    <w:next w:val="Normal"/>
+    <w:pPr>
+      <w:keepNext/>
+      <w:keepLines/>
+      <w:spacing w:before="240" w:after="80"/>
+      <w:outlineLvl w:val="4"/>
+    </w:pPr>
+    <w:rPr>
+      <w:color w:val="666666"/>
+    </w:rPr>
+  </w:style>
+  <w:style w:type="paragraph" w:styleId="Heading6">
+    <w:name w:val="heading 6"/>
+    <w:basedOn w:val="Normal"/>
+    <w:next w:val="Normal"/>
+    <w:pPr>
+      <w:keepNext/>
+      <w:keepLines/>
+      <w:spacing w:before="240" w:after="80"/>
+      <w:outlineLvl w:val="5"/>
+    </w:pPr>
+    <w:rPr>
+      <w:i/>
+      <w:color w:val="666666"/>
+    </w:rPr>
+  </w:style>
+  <w:style w:type="character" w:default="1" w:styleId="DefaultParagraphFont">
+    <w:name w:val="Default Paragraph Font"/>
+    <w:uiPriority w:val="1"/>
+    <w:semiHidden/>
+    <w:unhideWhenUsed/>
+  </w:style>
+  <w:style w:type="table" w:default="1" w:styleId="TableNormal">
+    <w:name w:val="Normal Table"/>
+    <w:uiPriority w:val="99"/>
+    <w:semiHidden/>
+    <w:unhideWhenUsed/>
+    <w:tblPr>
+      <w:tblInd w:w="0" w:type="dxa"/>
+      <w:tblCellMar>
+        <w:top w:w="0" w:type="dxa"/>
+        <w:left w:w="108" w:type="dxa"/>
+        <w:bottom w:w="0" w:type="dxa"/>
+        <w:right w:w="108" w:type="dxa"/>
+      </w:tblCellMar>
+    </w:tblPr>
+  </w:style>
+  <w:style w:type="numbering" w:default="1" w:styleId="NoList">
+    <w:name w:val="No List"/>
+    <w:uiPriority w:val="99"/>
+    <w:semiHidden/>
+    <w:unhideWhenUsed/>
+  </w:style>
+  <w:style w:type="paragraph" w:styleId="Title">
+    <w:name w:val="Title"/>
+    <w:basedOn w:val="Normal"/>
+    <w:next w:val="Normal"/>
+    <w:pPr>
+      <w:keepNext/>
+      <w:keepLines/>
+      <w:spacing w:after="60"/>
+    </w:pPr>
+    <w:rPr>
+      <w:sz w:val="52"/>
+      <w:szCs w:val="52"/>
+    </w:rPr>
+  </w:style>
+  <w:style w:type="paragraph" w:styleId="Subtitle">
+    <w:name w:val="Subtitle"/>
+    <w:basedOn w:val="Normal"/>
+    <w:next w:val="Normal"/>
+    <w:pPr>
+      <w:keepNext/>
+      <w:keepLines/>
+      <w:spacing w:after="320"/>
+    </w:pPr>
+    <w:rPr>
+      <w:color w:val="666666"/>
+      <w:sz w:val="30"/>
+      <w:szCs w:val="30"/>
+    </w:rPr>
+  </w:style>
+  <w:style w:type="paragraph" w:styleId="BalloonText">
+    <w:name w:val="Balloon Text"/>
+    <w:basedOn w:val="Normal"/>
+    <w:link w:val="BalloonTextChar"/>
+    <w:uiPriority w:val="99"/>
+    <w:semiHidden/>
+    <w:unhideWhenUsed/>
+    <w:rsid w:val="00104FDF"/>
+    <w:pPr>
+      <w:spacing w:line="240" w:lineRule="auto"/>
+    </w:pPr>
+    <w:rPr>
+      <w:rFonts w:ascii="Tahoma" w:hAnsi="Tahoma" w:cs="Tahoma"/>
+      <w:sz w:val="16"/>
+      <w:szCs w:val="16"/>
+    </w:rPr>
+  </w:style>
+  <w:style w:type="character" w:customStyle="1" w:styleId="BalloonTextChar">
+    <w:name w:val="Balloon Text Char"/>
+    <w:basedOn w:val="DefaultParagraphFont"/>
+    <w:link w:val="BalloonText"/>
+    <w:uiPriority w:val="99"/>
+    <w:semiHidden/>
+    <w:rsid w:val="00104FDF"/>
+    <w:rPr>
+      <w:rFonts w:ascii="Tahoma" w:hAnsi="Tahoma" w:cs="Tahoma"/>
+      <w:sz w:val="16"/>
+      <w:szCs w:val="16"/>
     </w:rPr>
   </w:style>
 </w:styles>

--- a/Τεχνικές Προδιαγραφές.docx
+++ b/Τεχνικές Προδιαγραφές.docx
@@ -32,6 +32,74 @@
     </w:p>
     <w:p>
       <w:pPr>
+        <w:jc w:val="both"/>
+        <w:rPr>
+          <w:sz w:val="24"/>
+          <w:szCs w:val="24"/>
+        </w:rPr>
+      </w:pPr>
+      <w:r>
+        <w:rPr>
+          <w:sz w:val="24"/>
+          <w:szCs w:val="24"/>
+        </w:rPr>
+        <w:t>Στην ιστοσελίδα αυτή θα χρησιμοποιηθεί REACT για το frontend έτσι ώστε να κάνουμε χρήση του μοντέλου MVVM ενώ στο backend θα γίνει μια Restful υλοποιηση χρησιμοποιώντας παράλληλα Spring για να πραγματοποιήσουμε ένα MVC μοντέλο.</w:t>
+      </w:r>
+    </w:p>
+    <w:p>
+      <w:pPr>
+        <w:jc w:val="both"/>
+        <w:rPr>
+          <w:sz w:val="24"/>
+          <w:szCs w:val="24"/>
+        </w:rPr>
+      </w:pPr>
+    </w:p>
+    <w:p>
+      <w:pPr>
+        <w:jc w:val="both"/>
+        <w:rPr>
+          <w:sz w:val="24"/>
+          <w:szCs w:val="24"/>
+          <w:lang w:val="en-US"/>
+        </w:rPr>
+      </w:pPr>
+      <w:r>
+        <w:rPr>
+          <w:sz w:val="24"/>
+          <w:szCs w:val="24"/>
+        </w:rPr>
+        <w:t>Σαν βάση δεδομένων επιλέχθηκε η PostgreSQL έτσι ώστε να έχουμε βέλτιστη απόδοση στα γεωχωρικά δεδομένα με την χρήση του GIS module της. Σε συνεργασία με την εφαρμογή μας θα χρησιμοποιηθεί το api του osm(open street map) έτσι ώστε να έχουμε έγκυρα δεδομένα και πρακτικό user interface.</w:t>
+      </w:r>
+    </w:p>
+    <w:p>
+      <w:pPr>
+        <w:jc w:val="both"/>
+        <w:rPr>
+          <w:sz w:val="24"/>
+          <w:szCs w:val="24"/>
+          <w:lang w:val="en-US"/>
+        </w:rPr>
+      </w:pPr>
+    </w:p>
+    <w:p>
+      <w:pPr>
+        <w:jc w:val="both"/>
+        <w:rPr>
+          <w:sz w:val="24"/>
+          <w:szCs w:val="24"/>
+        </w:rPr>
+      </w:pPr>
+      <w:r>
+        <w:rPr>
+          <w:sz w:val="24"/>
+          <w:szCs w:val="24"/>
+        </w:rPr>
+        <w:t>Προκειμένου να έχουμε καλύτερη απόδοση σε full text αναζητήσεις θα χρησιμοποιήσουμε παράλληλα το elastic data store σε συνεργασία με τη PostgreSQL.</w:t>
+      </w:r>
+    </w:p>
+    <w:p>
+      <w:pPr>
         <w:ind w:firstLine="720"/>
         <w:jc w:val="both"/>
         <w:rPr>
@@ -39,78 +107,18 @@
           <w:szCs w:val="24"/>
         </w:rPr>
       </w:pPr>
-      <w:r>
+    </w:p>
+    <w:p>
+      <w:pPr>
+        <w:ind w:firstLine="720"/>
         <w:rPr>
           <w:sz w:val="24"/>
           <w:szCs w:val="24"/>
         </w:rPr>
-        <w:t>Στην ιστοσελίδα αυτή θα χρησιμοποιηθεί REACT για το frontend έτσι ώστε να κάνουμε χρήση του μοντέλου MVVM ενώ στο backend θα γίνει μια Restful υλοποιηση χρησιμοποιώντας παράλληλα Spring για να πραγματοποιήσουμε ένα MVC μοντέλο.</w:t>
-      </w:r>
-    </w:p>
-    <w:p>
-      <w:pPr>
-        <w:ind w:firstLine="720"/>
-        <w:jc w:val="both"/>
-        <w:rPr>
-          <w:sz w:val="24"/>
-          <w:szCs w:val="24"/>
-        </w:rPr>
-      </w:pPr>
-      <w:r>
-        <w:rPr>
-          <w:sz w:val="24"/>
-          <w:szCs w:val="24"/>
-        </w:rPr>
-        <w:t xml:space="preserve">Σαν βάση δεδομένων επιλέχθηκε η PostgreSQL έτσι ώστε να έχουμε βέλτιστη απόδοση στα γεωχωρικά δεδομένα με την χρήση του GIS module της. Σε συνεργασία με την εφαρμογή μας θα χρησιμοποιηθεί το api του osm(open street map) έτσι ώστε να έχουμε έγκυρα δεδομένα </w:t>
-      </w:r>
-      <w:r>
-        <w:rPr>
-          <w:sz w:val="24"/>
-          <w:szCs w:val="24"/>
-        </w:rPr>
-        <w:t>και πρακτικό user interface.</w:t>
-      </w:r>
-    </w:p>
-    <w:p>
-      <w:pPr>
-        <w:ind w:firstLine="720"/>
-        <w:jc w:val="both"/>
-        <w:rPr>
-          <w:sz w:val="24"/>
-          <w:szCs w:val="24"/>
-        </w:rPr>
-      </w:pPr>
-      <w:r>
-        <w:rPr>
-          <w:sz w:val="24"/>
-          <w:szCs w:val="24"/>
-        </w:rPr>
-        <w:t>Προκειμένου να έχουμε καλύτερη απόδοση σε full text αναζητήσεις θα χρησιμοποιήσουμε παράλληλα το elastic data store σε συνεργασία με τη PostgreSQL.</w:t>
-      </w:r>
-    </w:p>
-    <w:p>
-      <w:pPr>
-        <w:ind w:firstLine="720"/>
-        <w:jc w:val="both"/>
-        <w:rPr>
-          <w:sz w:val="24"/>
-          <w:szCs w:val="24"/>
-        </w:rPr>
-      </w:pPr>
-    </w:p>
-    <w:p>
-      <w:pPr>
-        <w:ind w:firstLine="720"/>
-        <w:jc w:val="both"/>
-        <w:rPr>
-          <w:sz w:val="24"/>
-          <w:szCs w:val="24"/>
-        </w:rPr>
-      </w:pPr>
-    </w:p>
-    <w:p>
-      <w:pPr>
-        <w:ind w:firstLine="720"/>
+      </w:pPr>
+    </w:p>
+    <w:p>
+      <w:pPr>
         <w:rPr>
           <w:sz w:val="24"/>
           <w:szCs w:val="24"/>
@@ -129,7 +137,6 @@
         <w:rPr>
           <w:sz w:val="28"/>
           <w:szCs w:val="28"/>
-          <w:lang w:val="en-US"/>
         </w:rPr>
       </w:pPr>
       <w:r>
@@ -142,7 +149,7 @@
           <wp:inline distT="0" distB="0" distL="0" distR="0">
             <wp:extent cx="5748020" cy="4464685"/>
             <wp:effectExtent l="0" t="0" r="5080" b="0"/>
-            <wp:docPr id="2" name="Picture 2"/>
+            <wp:docPr id="1" name="Picture 1"/>
             <wp:cNvGraphicFramePr>
               <a:graphicFrameLocks xmlns:a="http://schemas.openxmlformats.org/drawingml/2006/main" noChangeAspect="1"/>
             </wp:cNvGraphicFramePr>
@@ -186,33 +193,15 @@
         <w:rPr>
           <w:sz w:val="28"/>
           <w:szCs w:val="28"/>
+        </w:rPr>
+      </w:pPr>
+    </w:p>
+    <w:p>
+      <w:pPr>
+        <w:rPr>
+          <w:sz w:val="28"/>
+          <w:szCs w:val="28"/>
           <w:lang w:val="en-US"/>
-        </w:rPr>
-      </w:pPr>
-    </w:p>
-    <w:p>
-      <w:pPr>
-        <w:rPr>
-          <w:sz w:val="28"/>
-          <w:szCs w:val="28"/>
-          <w:lang w:val="en-US"/>
-        </w:rPr>
-      </w:pPr>
-    </w:p>
-    <w:p>
-      <w:pPr>
-        <w:rPr>
-          <w:sz w:val="28"/>
-          <w:szCs w:val="28"/>
-          <w:lang w:val="en-US"/>
-        </w:rPr>
-      </w:pPr>
-    </w:p>
-    <w:p>
-      <w:pPr>
-        <w:rPr>
-          <w:sz w:val="28"/>
-          <w:szCs w:val="28"/>
         </w:rPr>
       </w:pPr>
       <w:bookmarkStart w:id="0" w:name="_GoBack"/>
